--- a/day18/lianxi/阶段三综合练习.docx
+++ b/day18/lianxi/阶段三综合练习.docx
@@ -1,6 +1,6 @@
 
 <file path=word/document.xml><?xml version="1.0" encoding="utf-8"?>
-<w:document xmlns:wpc="http://schemas.microsoft.com/office/word/2010/wordprocessingCanvas" xmlns:mc="http://schemas.openxmlformats.org/markup-compatibility/2006" xmlns:o="urn:schemas-microsoft-com:office:office" xmlns:r="http://schemas.openxmlformats.org/officeDocument/2006/relationships" xmlns:m="http://schemas.openxmlformats.org/officeDocument/2006/math" xmlns:v="urn:schemas-microsoft-com:vml" xmlns:wp14="http://schemas.microsoft.com/office/word/2010/wordprocessingDrawing" xmlns:wp="http://schemas.openxmlformats.org/drawingml/2006/wordprocessingDrawing" xmlns:w10="urn:schemas-microsoft-com:office:word" xmlns:w="http://schemas.openxmlformats.org/wordprocessingml/2006/main" xmlns:w14="http://schemas.microsoft.com/office/word/2010/wordml" xmlns:wpg="http://schemas.microsoft.com/office/word/2010/wordprocessingGroup" xmlns:wpi="http://schemas.microsoft.com/office/word/2010/wordprocessingInk" xmlns:wne="http://schemas.microsoft.com/office/word/2006/wordml" xmlns:wps="http://schemas.microsoft.com/office/word/2010/wordprocessingShape" mc:Ignorable="w14 wp14">
+<w:document xmlns:ve="http://schemas.openxmlformats.org/markup-compatibility/2006" xmlns:o="urn:schemas-microsoft-com:office:office" xmlns:r="http://schemas.openxmlformats.org/officeDocument/2006/relationships" xmlns:m="http://schemas.openxmlformats.org/officeDocument/2006/math" xmlns:v="urn:schemas-microsoft-com:vml" xmlns:wp="http://schemas.openxmlformats.org/drawingml/2006/wordprocessingDrawing" xmlns:w10="urn:schemas-microsoft-com:office:word" xmlns:w="http://schemas.openxmlformats.org/wordprocessingml/2006/main" xmlns:wne="http://schemas.microsoft.com/office/word/2006/wordml">
   <w:body>
     <w:p>
       <w:pPr>
@@ -32,21 +32,19 @@
     </w:p>
     <w:p>
       <w:pPr>
+        <w:pStyle w:val="a3"/>
+        <w:numPr>
+          <w:ilvl w:val="0"/>
+          <w:numId w:val="2"/>
+        </w:numPr>
+        <w:ind w:firstLineChars="0"/>
         <w:jc w:val="left"/>
         <w:rPr>
-          <w:rFonts w:asciiTheme="minorEastAsia" w:hAnsiTheme="minorEastAsia"/>
-          <w:sz w:val="24"/>
-          <w:szCs w:val="24"/>
-        </w:rPr>
-      </w:pPr>
-      <w:r>
-        <w:rPr>
-          <w:rFonts w:asciiTheme="minorEastAsia" w:hAnsiTheme="minorEastAsia" w:hint="eastAsia"/>
-          <w:sz w:val="24"/>
-          <w:szCs w:val="24"/>
-        </w:rPr>
-        <w:t>1.</w:t>
-      </w:r>
+          <w:rFonts w:asciiTheme="minorEastAsia" w:hAnsiTheme="minorEastAsia" w:hint="eastAsia"/>
+          <w:sz w:val="24"/>
+          <w:szCs w:val="24"/>
+        </w:rPr>
+      </w:pPr>
       <w:r>
         <w:rPr>
           <w:rFonts w:asciiTheme="minorEastAsia" w:hAnsiTheme="minorEastAsia"/>
@@ -75,6 +73,34 @@
     <w:p>
       <w:pPr>
         <w:rPr>
+          <w:rFonts w:asciiTheme="minorEastAsia" w:hAnsiTheme="minorEastAsia" w:hint="eastAsia"/>
+          <w:sz w:val="24"/>
+          <w:szCs w:val="24"/>
+        </w:rPr>
+      </w:pPr>
+    </w:p>
+    <w:p>
+      <w:pPr>
+        <w:ind w:left="360"/>
+        <w:rPr>
+          <w:rFonts w:asciiTheme="minorEastAsia" w:hAnsiTheme="minorEastAsia" w:hint="eastAsia"/>
+          <w:sz w:val="24"/>
+          <w:szCs w:val="24"/>
+        </w:rPr>
+      </w:pPr>
+    </w:p>
+    <w:p>
+      <w:pPr>
+        <w:rPr>
+          <w:rFonts w:asciiTheme="minorEastAsia" w:hAnsiTheme="minorEastAsia"/>
+          <w:sz w:val="24"/>
+          <w:szCs w:val="24"/>
+        </w:rPr>
+      </w:pPr>
+    </w:p>
+    <w:p>
+      <w:pPr>
+        <w:rPr>
           <w:rFonts w:asciiTheme="minorEastAsia" w:hAnsiTheme="minorEastAsia"/>
           <w:sz w:val="24"/>
           <w:szCs w:val="24"/>
@@ -102,7 +128,25 @@
           <w:sz w:val="24"/>
           <w:szCs w:val="24"/>
         </w:rPr>
-        <w:t>编写一个圆类Circle，该类拥有：</w:t>
+        <w:t>编写</w:t>
+      </w:r>
+      <w:proofErr w:type="gramStart"/>
+      <w:r>
+        <w:rPr>
+          <w:rFonts w:asciiTheme="minorEastAsia" w:hAnsiTheme="minorEastAsia"/>
+          <w:sz w:val="24"/>
+          <w:szCs w:val="24"/>
+        </w:rPr>
+        <w:t>一个圆类</w:t>
+      </w:r>
+      <w:proofErr w:type="gramEnd"/>
+      <w:r>
+        <w:rPr>
+          <w:rFonts w:asciiTheme="minorEastAsia" w:hAnsiTheme="minorEastAsia"/>
+          <w:sz w:val="24"/>
+          <w:szCs w:val="24"/>
+        </w:rPr>
+        <w:t>Circle，该类拥有：</w:t>
       </w:r>
     </w:p>
     <w:p>
@@ -228,7 +272,25 @@
           <w:sz w:val="24"/>
           <w:szCs w:val="24"/>
         </w:rPr>
-        <w:t>double getArea( ) //</w:t>
+        <w:t xml:space="preserve">double </w:t>
+      </w:r>
+      <w:proofErr w:type="spellStart"/>
+      <w:r>
+        <w:rPr>
+          <w:rFonts w:asciiTheme="minorEastAsia" w:hAnsiTheme="minorEastAsia"/>
+          <w:sz w:val="24"/>
+          <w:szCs w:val="24"/>
+        </w:rPr>
+        <w:t>getArea</w:t>
+      </w:r>
+      <w:proofErr w:type="spellEnd"/>
+      <w:r>
+        <w:rPr>
+          <w:rFonts w:asciiTheme="minorEastAsia" w:hAnsiTheme="minorEastAsia"/>
+          <w:sz w:val="24"/>
+          <w:szCs w:val="24"/>
+        </w:rPr>
+        <w:t>( ) //</w:t>
       </w:r>
       <w:r>
         <w:rPr>
@@ -262,7 +324,25 @@
           <w:sz w:val="24"/>
           <w:szCs w:val="24"/>
         </w:rPr>
-        <w:t>double getPerimeter( ) //</w:t>
+        <w:t xml:space="preserve">double </w:t>
+      </w:r>
+      <w:proofErr w:type="spellStart"/>
+      <w:r>
+        <w:rPr>
+          <w:rFonts w:asciiTheme="minorEastAsia" w:hAnsiTheme="minorEastAsia"/>
+          <w:sz w:val="24"/>
+          <w:szCs w:val="24"/>
+        </w:rPr>
+        <w:t>getPerimeter</w:t>
+      </w:r>
+      <w:proofErr w:type="spellEnd"/>
+      <w:r>
+        <w:rPr>
+          <w:rFonts w:asciiTheme="minorEastAsia" w:hAnsiTheme="minorEastAsia"/>
+          <w:sz w:val="24"/>
+          <w:szCs w:val="24"/>
+        </w:rPr>
+        <w:t>( ) //</w:t>
       </w:r>
       <w:r>
         <w:rPr>
@@ -319,6 +399,24 @@
     <w:p>
       <w:pPr>
         <w:rPr>
+          <w:rFonts w:asciiTheme="minorEastAsia" w:hAnsiTheme="minorEastAsia" w:hint="eastAsia"/>
+          <w:sz w:val="24"/>
+          <w:szCs w:val="24"/>
+        </w:rPr>
+      </w:pPr>
+    </w:p>
+    <w:p>
+      <w:pPr>
+        <w:rPr>
+          <w:rFonts w:asciiTheme="minorEastAsia" w:hAnsiTheme="minorEastAsia" w:hint="eastAsia"/>
+          <w:sz w:val="24"/>
+          <w:szCs w:val="24"/>
+        </w:rPr>
+      </w:pPr>
+    </w:p>
+    <w:p>
+      <w:pPr>
+        <w:rPr>
           <w:rFonts w:asciiTheme="minorEastAsia" w:hAnsiTheme="minorEastAsia"/>
           <w:sz w:val="24"/>
           <w:szCs w:val="24"/>
@@ -434,13 +532,23 @@
           <w:szCs w:val="24"/>
         </w:rPr>
       </w:pPr>
-      <w:r>
-        <w:rPr>
-          <w:rFonts w:asciiTheme="minorEastAsia" w:hAnsiTheme="minorEastAsia"/>
-          <w:sz w:val="24"/>
-          <w:szCs w:val="24"/>
-        </w:rPr>
-        <w:t>sNO 表示学号；</w:t>
+      <w:proofErr w:type="spellStart"/>
+      <w:r>
+        <w:rPr>
+          <w:rFonts w:asciiTheme="minorEastAsia" w:hAnsiTheme="minorEastAsia"/>
+          <w:sz w:val="24"/>
+          <w:szCs w:val="24"/>
+        </w:rPr>
+        <w:t>sNO</w:t>
+      </w:r>
+      <w:proofErr w:type="spellEnd"/>
+      <w:r>
+        <w:rPr>
+          <w:rFonts w:asciiTheme="minorEastAsia" w:hAnsiTheme="minorEastAsia"/>
+          <w:sz w:val="24"/>
+          <w:szCs w:val="24"/>
+        </w:rPr>
+        <w:t xml:space="preserve"> 表示学号；</w:t>
       </w:r>
     </w:p>
     <w:p>
@@ -452,13 +560,23 @@
           <w:szCs w:val="24"/>
         </w:rPr>
       </w:pPr>
-      <w:r>
-        <w:rPr>
-          <w:rFonts w:asciiTheme="minorEastAsia" w:hAnsiTheme="minorEastAsia"/>
-          <w:sz w:val="24"/>
-          <w:szCs w:val="24"/>
-        </w:rPr>
-        <w:t>sName表示姓名；</w:t>
+      <w:proofErr w:type="spellStart"/>
+      <w:r>
+        <w:rPr>
+          <w:rFonts w:asciiTheme="minorEastAsia" w:hAnsiTheme="minorEastAsia"/>
+          <w:sz w:val="24"/>
+          <w:szCs w:val="24"/>
+        </w:rPr>
+        <w:t>sName</w:t>
+      </w:r>
+      <w:proofErr w:type="spellEnd"/>
+      <w:r>
+        <w:rPr>
+          <w:rFonts w:asciiTheme="minorEastAsia" w:hAnsiTheme="minorEastAsia"/>
+          <w:sz w:val="24"/>
+          <w:szCs w:val="24"/>
+        </w:rPr>
+        <w:t>表示姓名；</w:t>
       </w:r>
     </w:p>
     <w:p>
@@ -470,13 +588,23 @@
           <w:szCs w:val="24"/>
         </w:rPr>
       </w:pPr>
-      <w:r>
-        <w:rPr>
-          <w:rFonts w:asciiTheme="minorEastAsia" w:hAnsiTheme="minorEastAsia"/>
-          <w:sz w:val="24"/>
-          <w:szCs w:val="24"/>
-        </w:rPr>
-        <w:t>sSex表示性别；</w:t>
+      <w:proofErr w:type="spellStart"/>
+      <w:r>
+        <w:rPr>
+          <w:rFonts w:asciiTheme="minorEastAsia" w:hAnsiTheme="minorEastAsia"/>
+          <w:sz w:val="24"/>
+          <w:szCs w:val="24"/>
+        </w:rPr>
+        <w:t>sSex</w:t>
+      </w:r>
+      <w:proofErr w:type="spellEnd"/>
+      <w:r>
+        <w:rPr>
+          <w:rFonts w:asciiTheme="minorEastAsia" w:hAnsiTheme="minorEastAsia"/>
+          <w:sz w:val="24"/>
+          <w:szCs w:val="24"/>
+        </w:rPr>
+        <w:t>表示性别；</w:t>
       </w:r>
     </w:p>
     <w:p>
@@ -488,13 +616,23 @@
           <w:szCs w:val="24"/>
         </w:rPr>
       </w:pPr>
-      <w:r>
-        <w:rPr>
-          <w:rFonts w:asciiTheme="minorEastAsia" w:hAnsiTheme="minorEastAsia"/>
-          <w:sz w:val="24"/>
-          <w:szCs w:val="24"/>
-        </w:rPr>
-        <w:t>sAge表示年龄；</w:t>
+      <w:proofErr w:type="spellStart"/>
+      <w:r>
+        <w:rPr>
+          <w:rFonts w:asciiTheme="minorEastAsia" w:hAnsiTheme="minorEastAsia"/>
+          <w:sz w:val="24"/>
+          <w:szCs w:val="24"/>
+        </w:rPr>
+        <w:t>sAge</w:t>
+      </w:r>
+      <w:proofErr w:type="spellEnd"/>
+      <w:r>
+        <w:rPr>
+          <w:rFonts w:asciiTheme="minorEastAsia" w:hAnsiTheme="minorEastAsia"/>
+          <w:sz w:val="24"/>
+          <w:szCs w:val="24"/>
+        </w:rPr>
+        <w:t>表示年龄；</w:t>
       </w:r>
     </w:p>
     <w:p>
@@ -506,13 +644,23 @@
           <w:szCs w:val="24"/>
         </w:rPr>
       </w:pPr>
-      <w:r>
-        <w:rPr>
-          <w:rFonts w:asciiTheme="minorEastAsia" w:hAnsiTheme="minorEastAsia"/>
-          <w:sz w:val="24"/>
-          <w:szCs w:val="24"/>
-        </w:rPr>
-        <w:t>sJava：表示Java课程成绩。</w:t>
+      <w:proofErr w:type="spellStart"/>
+      <w:r>
+        <w:rPr>
+          <w:rFonts w:asciiTheme="minorEastAsia" w:hAnsiTheme="minorEastAsia"/>
+          <w:sz w:val="24"/>
+          <w:szCs w:val="24"/>
+        </w:rPr>
+        <w:t>sJava</w:t>
+      </w:r>
+      <w:proofErr w:type="spellEnd"/>
+      <w:r>
+        <w:rPr>
+          <w:rFonts w:asciiTheme="minorEastAsia" w:hAnsiTheme="minorEastAsia"/>
+          <w:sz w:val="24"/>
+          <w:szCs w:val="24"/>
+        </w:rPr>
+        <w:t>：表示Java课程成绩。</w:t>
       </w:r>
     </w:p>
     <w:p>
@@ -576,13 +724,23 @@
           <w:szCs w:val="24"/>
         </w:rPr>
       </w:pPr>
-      <w:r>
-        <w:rPr>
-          <w:rFonts w:asciiTheme="minorEastAsia" w:hAnsiTheme="minorEastAsia"/>
-          <w:sz w:val="24"/>
-          <w:szCs w:val="24"/>
-        </w:rPr>
-        <w:t>getNo（）：获得学号；</w:t>
+      <w:proofErr w:type="spellStart"/>
+      <w:r>
+        <w:rPr>
+          <w:rFonts w:asciiTheme="minorEastAsia" w:hAnsiTheme="minorEastAsia"/>
+          <w:sz w:val="24"/>
+          <w:szCs w:val="24"/>
+        </w:rPr>
+        <w:t>getNo</w:t>
+      </w:r>
+      <w:proofErr w:type="spellEnd"/>
+      <w:r>
+        <w:rPr>
+          <w:rFonts w:asciiTheme="minorEastAsia" w:hAnsiTheme="minorEastAsia"/>
+          <w:sz w:val="24"/>
+          <w:szCs w:val="24"/>
+        </w:rPr>
+        <w:t>（）：获得学号；</w:t>
       </w:r>
     </w:p>
     <w:p>
@@ -594,13 +752,23 @@
           <w:szCs w:val="24"/>
         </w:rPr>
       </w:pPr>
-      <w:r>
-        <w:rPr>
-          <w:rFonts w:asciiTheme="minorEastAsia" w:hAnsiTheme="minorEastAsia"/>
-          <w:sz w:val="24"/>
-          <w:szCs w:val="24"/>
-        </w:rPr>
-        <w:t>getName（）：获得姓名；</w:t>
+      <w:proofErr w:type="spellStart"/>
+      <w:r>
+        <w:rPr>
+          <w:rFonts w:asciiTheme="minorEastAsia" w:hAnsiTheme="minorEastAsia"/>
+          <w:sz w:val="24"/>
+          <w:szCs w:val="24"/>
+        </w:rPr>
+        <w:t>getName</w:t>
+      </w:r>
+      <w:proofErr w:type="spellEnd"/>
+      <w:r>
+        <w:rPr>
+          <w:rFonts w:asciiTheme="minorEastAsia" w:hAnsiTheme="minorEastAsia"/>
+          <w:sz w:val="24"/>
+          <w:szCs w:val="24"/>
+        </w:rPr>
+        <w:t>（）：获得姓名；</w:t>
       </w:r>
     </w:p>
     <w:p>
@@ -612,13 +780,23 @@
           <w:szCs w:val="24"/>
         </w:rPr>
       </w:pPr>
-      <w:r>
-        <w:rPr>
-          <w:rFonts w:asciiTheme="minorEastAsia" w:hAnsiTheme="minorEastAsia"/>
-          <w:sz w:val="24"/>
-          <w:szCs w:val="24"/>
-        </w:rPr>
-        <w:t>getSex（）：获得性别；</w:t>
+      <w:proofErr w:type="spellStart"/>
+      <w:r>
+        <w:rPr>
+          <w:rFonts w:asciiTheme="minorEastAsia" w:hAnsiTheme="minorEastAsia"/>
+          <w:sz w:val="24"/>
+          <w:szCs w:val="24"/>
+        </w:rPr>
+        <w:t>getSex</w:t>
+      </w:r>
+      <w:proofErr w:type="spellEnd"/>
+      <w:r>
+        <w:rPr>
+          <w:rFonts w:asciiTheme="minorEastAsia" w:hAnsiTheme="minorEastAsia"/>
+          <w:sz w:val="24"/>
+          <w:szCs w:val="24"/>
+        </w:rPr>
+        <w:t>（）：获得性别；</w:t>
       </w:r>
     </w:p>
     <w:p>
@@ -630,13 +808,23 @@
           <w:szCs w:val="24"/>
         </w:rPr>
       </w:pPr>
-      <w:r>
-        <w:rPr>
-          <w:rFonts w:asciiTheme="minorEastAsia" w:hAnsiTheme="minorEastAsia"/>
-          <w:sz w:val="24"/>
-          <w:szCs w:val="24"/>
-        </w:rPr>
-        <w:t>getAge（）获得年龄；</w:t>
+      <w:proofErr w:type="spellStart"/>
+      <w:r>
+        <w:rPr>
+          <w:rFonts w:asciiTheme="minorEastAsia" w:hAnsiTheme="minorEastAsia"/>
+          <w:sz w:val="24"/>
+          <w:szCs w:val="24"/>
+        </w:rPr>
+        <w:t>getAge</w:t>
+      </w:r>
+      <w:proofErr w:type="spellEnd"/>
+      <w:r>
+        <w:rPr>
+          <w:rFonts w:asciiTheme="minorEastAsia" w:hAnsiTheme="minorEastAsia"/>
+          <w:sz w:val="24"/>
+          <w:szCs w:val="24"/>
+        </w:rPr>
+        <w:t>（）获得年龄；</w:t>
       </w:r>
     </w:p>
     <w:p>
@@ -648,13 +836,23 @@
           <w:szCs w:val="24"/>
         </w:rPr>
       </w:pPr>
-      <w:r>
-        <w:rPr>
-          <w:rFonts w:asciiTheme="minorEastAsia" w:hAnsiTheme="minorEastAsia"/>
-          <w:sz w:val="24"/>
-          <w:szCs w:val="24"/>
-        </w:rPr>
-        <w:t>getJava（）：获得Java 课程成绩</w:t>
+      <w:proofErr w:type="spellStart"/>
+      <w:r>
+        <w:rPr>
+          <w:rFonts w:asciiTheme="minorEastAsia" w:hAnsiTheme="minorEastAsia"/>
+          <w:sz w:val="24"/>
+          <w:szCs w:val="24"/>
+        </w:rPr>
+        <w:t>getJava</w:t>
+      </w:r>
+      <w:proofErr w:type="spellEnd"/>
+      <w:r>
+        <w:rPr>
+          <w:rFonts w:asciiTheme="minorEastAsia" w:hAnsiTheme="minorEastAsia"/>
+          <w:sz w:val="24"/>
+          <w:szCs w:val="24"/>
+        </w:rPr>
+        <w:t>（）：获得Java 课程成绩</w:t>
       </w:r>
     </w:p>
     <w:p>
@@ -690,6 +888,7 @@
           <w:szCs w:val="24"/>
           <w:highlight w:val="yellow"/>
         </w:rPr>
+        <w:lastRenderedPageBreak/>
         <w:t>集合</w:t>
       </w:r>
     </w:p>
@@ -807,7 +1006,6 @@
           <w:sz w:val="24"/>
           <w:szCs w:val="24"/>
         </w:rPr>
-        <w:lastRenderedPageBreak/>
         <w:t>li4 25 3500 </w:t>
       </w:r>
     </w:p>
@@ -955,7 +1153,25 @@
           <w:sz w:val="24"/>
           <w:szCs w:val="24"/>
         </w:rPr>
-        <w:t>应用FileInputStream类，编写应用程序，从磁盘上读取一个Java程序，并将源程序代码显示在屏幕上。（被读取的文件路径为：</w:t>
+        <w:t>应用</w:t>
+      </w:r>
+      <w:proofErr w:type="spellStart"/>
+      <w:r>
+        <w:rPr>
+          <w:rFonts w:asciiTheme="minorEastAsia" w:hAnsiTheme="minorEastAsia"/>
+          <w:sz w:val="24"/>
+          <w:szCs w:val="24"/>
+        </w:rPr>
+        <w:t>FileInputStream</w:t>
+      </w:r>
+      <w:proofErr w:type="spellEnd"/>
+      <w:r>
+        <w:rPr>
+          <w:rFonts w:asciiTheme="minorEastAsia" w:hAnsiTheme="minorEastAsia"/>
+          <w:sz w:val="24"/>
+          <w:szCs w:val="24"/>
+        </w:rPr>
+        <w:t>类，编写应用程序，从磁盘上读取一个Java程序，并将源程序代码显示在屏幕上。（被读取的文件路径为：</w:t>
       </w:r>
       <w:r>
         <w:rPr>
@@ -1010,7 +1226,7 @@
     <w:p>
       <w:pPr>
         <w:rPr>
-          <w:rFonts w:asciiTheme="minorEastAsia" w:hAnsiTheme="minorEastAsia"/>
+          <w:rFonts w:asciiTheme="minorEastAsia" w:hAnsiTheme="minorEastAsia" w:hint="eastAsia"/>
           <w:sz w:val="24"/>
           <w:szCs w:val="24"/>
         </w:rPr>
@@ -1039,6 +1255,33 @@
         </w:rPr>
         <w:t>编写一个Java程序将当100,101,102,103,104,105个数写入到Dest.txt文件中，并以相反的顺序读出显示在屏幕上。</w:t>
       </w:r>
+    </w:p>
+    <w:p>
+      <w:pPr>
+        <w:rPr>
+          <w:rFonts w:asciiTheme="minorEastAsia" w:hAnsiTheme="minorEastAsia" w:hint="eastAsia"/>
+          <w:sz w:val="24"/>
+          <w:szCs w:val="24"/>
+        </w:rPr>
+      </w:pPr>
+    </w:p>
+    <w:p>
+      <w:pPr>
+        <w:rPr>
+          <w:rFonts w:asciiTheme="minorEastAsia" w:hAnsiTheme="minorEastAsia" w:hint="eastAsia"/>
+          <w:sz w:val="24"/>
+          <w:szCs w:val="24"/>
+        </w:rPr>
+      </w:pPr>
+    </w:p>
+    <w:p>
+      <w:pPr>
+        <w:rPr>
+          <w:rFonts w:asciiTheme="minorEastAsia" w:hAnsiTheme="minorEastAsia"/>
+          <w:sz w:val="24"/>
+          <w:szCs w:val="24"/>
+        </w:rPr>
+      </w:pPr>
     </w:p>
     <w:p>
       <w:pPr>
@@ -1204,15 +1447,33 @@
           <w:sz w:val="24"/>
           <w:szCs w:val="24"/>
         </w:rPr>
-        <w:t>使用Hash</w:t>
-      </w:r>
-      <w:r>
-        <w:rPr>
-          <w:rFonts w:asciiTheme="minorEastAsia" w:hAnsiTheme="minorEastAsia" w:hint="eastAsia"/>
-          <w:sz w:val="24"/>
-          <w:szCs w:val="24"/>
-        </w:rPr>
-        <w:t>Set集合存储3个商品的信息，</w:t>
+        <w:t>使用</w:t>
+      </w:r>
+      <w:proofErr w:type="spellStart"/>
+      <w:r>
+        <w:rPr>
+          <w:rFonts w:asciiTheme="minorEastAsia" w:hAnsiTheme="minorEastAsia"/>
+          <w:sz w:val="24"/>
+          <w:szCs w:val="24"/>
+        </w:rPr>
+        <w:t>Hash</w:t>
+      </w:r>
+      <w:r>
+        <w:rPr>
+          <w:rFonts w:asciiTheme="minorEastAsia" w:hAnsiTheme="minorEastAsia" w:hint="eastAsia"/>
+          <w:sz w:val="24"/>
+          <w:szCs w:val="24"/>
+        </w:rPr>
+        <w:t>Set</w:t>
+      </w:r>
+      <w:proofErr w:type="spellEnd"/>
+      <w:r>
+        <w:rPr>
+          <w:rFonts w:asciiTheme="minorEastAsia" w:hAnsiTheme="minorEastAsia" w:hint="eastAsia"/>
+          <w:sz w:val="24"/>
+          <w:szCs w:val="24"/>
+        </w:rPr>
+        <w:t>集合存储3个商品的信息，</w:t>
       </w:r>
     </w:p>
     <w:p>
@@ -1269,7 +1530,7 @@
 </file>
 
 <file path=word/endnotes.xml><?xml version="1.0" encoding="utf-8"?>
-<w:endnotes xmlns:wpc="http://schemas.microsoft.com/office/word/2010/wordprocessingCanvas" xmlns:mc="http://schemas.openxmlformats.org/markup-compatibility/2006" xmlns:o="urn:schemas-microsoft-com:office:office" xmlns:r="http://schemas.openxmlformats.org/officeDocument/2006/relationships" xmlns:m="http://schemas.openxmlformats.org/officeDocument/2006/math" xmlns:v="urn:schemas-microsoft-com:vml" xmlns:wp14="http://schemas.microsoft.com/office/word/2010/wordprocessingDrawing" xmlns:wp="http://schemas.openxmlformats.org/drawingml/2006/wordprocessingDrawing" xmlns:w10="urn:schemas-microsoft-com:office:word" xmlns:w="http://schemas.openxmlformats.org/wordprocessingml/2006/main" xmlns:w14="http://schemas.microsoft.com/office/word/2010/wordml" xmlns:wpg="http://schemas.microsoft.com/office/word/2010/wordprocessingGroup" xmlns:wpi="http://schemas.microsoft.com/office/word/2010/wordprocessingInk" xmlns:wne="http://schemas.microsoft.com/office/word/2006/wordml" xmlns:wps="http://schemas.microsoft.com/office/word/2010/wordprocessingShape" mc:Ignorable="w14 wp14">
+<w:endnotes xmlns:ve="http://schemas.openxmlformats.org/markup-compatibility/2006" xmlns:o="urn:schemas-microsoft-com:office:office" xmlns:r="http://schemas.openxmlformats.org/officeDocument/2006/relationships" xmlns:m="http://schemas.openxmlformats.org/officeDocument/2006/math" xmlns:v="urn:schemas-microsoft-com:vml" xmlns:wp="http://schemas.openxmlformats.org/drawingml/2006/wordprocessingDrawing" xmlns:w10="urn:schemas-microsoft-com:office:word" xmlns:w="http://schemas.openxmlformats.org/wordprocessingml/2006/main" xmlns:wne="http://schemas.microsoft.com/office/word/2006/wordml">
   <w:endnote w:type="separator" w:id="-1">
     <w:p>
       <w:r>
@@ -1288,7 +1549,7 @@
 </file>
 
 <file path=word/footnotes.xml><?xml version="1.0" encoding="utf-8"?>
-<w:footnotes xmlns:wpc="http://schemas.microsoft.com/office/word/2010/wordprocessingCanvas" xmlns:mc="http://schemas.openxmlformats.org/markup-compatibility/2006" xmlns:o="urn:schemas-microsoft-com:office:office" xmlns:r="http://schemas.openxmlformats.org/officeDocument/2006/relationships" xmlns:m="http://schemas.openxmlformats.org/officeDocument/2006/math" xmlns:v="urn:schemas-microsoft-com:vml" xmlns:wp14="http://schemas.microsoft.com/office/word/2010/wordprocessingDrawing" xmlns:wp="http://schemas.openxmlformats.org/drawingml/2006/wordprocessingDrawing" xmlns:w10="urn:schemas-microsoft-com:office:word" xmlns:w="http://schemas.openxmlformats.org/wordprocessingml/2006/main" xmlns:w14="http://schemas.microsoft.com/office/word/2010/wordml" xmlns:wpg="http://schemas.microsoft.com/office/word/2010/wordprocessingGroup" xmlns:wpi="http://schemas.microsoft.com/office/word/2010/wordprocessingInk" xmlns:wne="http://schemas.microsoft.com/office/word/2006/wordml" xmlns:wps="http://schemas.microsoft.com/office/word/2010/wordprocessingShape" mc:Ignorable="w14 wp14">
+<w:footnotes xmlns:ve="http://schemas.openxmlformats.org/markup-compatibility/2006" xmlns:o="urn:schemas-microsoft-com:office:office" xmlns:r="http://schemas.openxmlformats.org/officeDocument/2006/relationships" xmlns:m="http://schemas.openxmlformats.org/officeDocument/2006/math" xmlns:v="urn:schemas-microsoft-com:vml" xmlns:wp="http://schemas.openxmlformats.org/drawingml/2006/wordprocessingDrawing" xmlns:w10="urn:schemas-microsoft-com:office:word" xmlns:w="http://schemas.openxmlformats.org/wordprocessingml/2006/main" xmlns:wne="http://schemas.microsoft.com/office/word/2006/wordml">
   <w:footnote w:type="separator" w:id="-1">
     <w:p>
       <w:r>
@@ -1307,12 +1568,12 @@
 </file>
 
 <file path=word/numbering.xml><?xml version="1.0" encoding="utf-8"?>
-<w:numbering xmlns:wpc="http://schemas.microsoft.com/office/word/2010/wordprocessingCanvas" xmlns:mc="http://schemas.openxmlformats.org/markup-compatibility/2006" xmlns:o="urn:schemas-microsoft-com:office:office" xmlns:r="http://schemas.openxmlformats.org/officeDocument/2006/relationships" xmlns:m="http://schemas.openxmlformats.org/officeDocument/2006/math" xmlns:v="urn:schemas-microsoft-com:vml" xmlns:wp14="http://schemas.microsoft.com/office/word/2010/wordprocessingDrawing" xmlns:wp="http://schemas.openxmlformats.org/drawingml/2006/wordprocessingDrawing" xmlns:w10="urn:schemas-microsoft-com:office:word" xmlns:w="http://schemas.openxmlformats.org/wordprocessingml/2006/main" xmlns:w14="http://schemas.microsoft.com/office/word/2010/wordml" xmlns:wpg="http://schemas.microsoft.com/office/word/2010/wordprocessingGroup" xmlns:wpi="http://schemas.microsoft.com/office/word/2010/wordprocessingInk" xmlns:wne="http://schemas.microsoft.com/office/word/2006/wordml" xmlns:wps="http://schemas.microsoft.com/office/word/2010/wordprocessingShape" mc:Ignorable="w14 wp14">
+<w:numbering xmlns:ve="http://schemas.openxmlformats.org/markup-compatibility/2006" xmlns:o="urn:schemas-microsoft-com:office:office" xmlns:r="http://schemas.openxmlformats.org/officeDocument/2006/relationships" xmlns:m="http://schemas.openxmlformats.org/officeDocument/2006/math" xmlns:v="urn:schemas-microsoft-com:vml" xmlns:wp="http://schemas.openxmlformats.org/drawingml/2006/wordprocessingDrawing" xmlns:w10="urn:schemas-microsoft-com:office:word" xmlns:w="http://schemas.openxmlformats.org/wordprocessingml/2006/main" xmlns:wne="http://schemas.microsoft.com/office/word/2006/wordml">
   <w:abstractNum w:abstractNumId="0">
-    <w:nsid w:val="623E38BD"/>
+    <w:nsid w:val="2F285A39"/>
     <w:multiLevelType w:val="hybridMultilevel"/>
-    <w:tmpl w:val="337A3A6A"/>
-    <w:lvl w:ilvl="0" w:tplc="C3AC13C8">
+    <w:tmpl w:val="5F08532E"/>
+    <w:lvl w:ilvl="0" w:tplc="2B001E00">
       <w:start w:val="1"/>
       <w:numFmt w:val="decimal"/>
       <w:lvlText w:val="%1."/>
@@ -1397,14 +1658,106 @@
       </w:pPr>
     </w:lvl>
   </w:abstractNum>
+  <w:abstractNum w:abstractNumId="1">
+    <w:nsid w:val="623E38BD"/>
+    <w:multiLevelType w:val="hybridMultilevel"/>
+    <w:tmpl w:val="337A3A6A"/>
+    <w:lvl w:ilvl="0" w:tplc="C3AC13C8">
+      <w:start w:val="1"/>
+      <w:numFmt w:val="decimal"/>
+      <w:lvlText w:val="%1."/>
+      <w:lvlJc w:val="left"/>
+      <w:pPr>
+        <w:ind w:left="360" w:hanging="360"/>
+      </w:pPr>
+      <w:rPr>
+        <w:rFonts w:hint="default"/>
+      </w:rPr>
+    </w:lvl>
+    <w:lvl w:ilvl="1" w:tplc="04090019" w:tentative="1">
+      <w:start w:val="1"/>
+      <w:numFmt w:val="lowerLetter"/>
+      <w:lvlText w:val="%2)"/>
+      <w:lvlJc w:val="left"/>
+      <w:pPr>
+        <w:ind w:left="840" w:hanging="420"/>
+      </w:pPr>
+    </w:lvl>
+    <w:lvl w:ilvl="2" w:tplc="0409001B" w:tentative="1">
+      <w:start w:val="1"/>
+      <w:numFmt w:val="lowerRoman"/>
+      <w:lvlText w:val="%3."/>
+      <w:lvlJc w:val="right"/>
+      <w:pPr>
+        <w:ind w:left="1260" w:hanging="420"/>
+      </w:pPr>
+    </w:lvl>
+    <w:lvl w:ilvl="3" w:tplc="0409000F" w:tentative="1">
+      <w:start w:val="1"/>
+      <w:numFmt w:val="decimal"/>
+      <w:lvlText w:val="%4."/>
+      <w:lvlJc w:val="left"/>
+      <w:pPr>
+        <w:ind w:left="1680" w:hanging="420"/>
+      </w:pPr>
+    </w:lvl>
+    <w:lvl w:ilvl="4" w:tplc="04090019" w:tentative="1">
+      <w:start w:val="1"/>
+      <w:numFmt w:val="lowerLetter"/>
+      <w:lvlText w:val="%5)"/>
+      <w:lvlJc w:val="left"/>
+      <w:pPr>
+        <w:ind w:left="2100" w:hanging="420"/>
+      </w:pPr>
+    </w:lvl>
+    <w:lvl w:ilvl="5" w:tplc="0409001B" w:tentative="1">
+      <w:start w:val="1"/>
+      <w:numFmt w:val="lowerRoman"/>
+      <w:lvlText w:val="%6."/>
+      <w:lvlJc w:val="right"/>
+      <w:pPr>
+        <w:ind w:left="2520" w:hanging="420"/>
+      </w:pPr>
+    </w:lvl>
+    <w:lvl w:ilvl="6" w:tplc="0409000F" w:tentative="1">
+      <w:start w:val="1"/>
+      <w:numFmt w:val="decimal"/>
+      <w:lvlText w:val="%7."/>
+      <w:lvlJc w:val="left"/>
+      <w:pPr>
+        <w:ind w:left="2940" w:hanging="420"/>
+      </w:pPr>
+    </w:lvl>
+    <w:lvl w:ilvl="7" w:tplc="04090019" w:tentative="1">
+      <w:start w:val="1"/>
+      <w:numFmt w:val="lowerLetter"/>
+      <w:lvlText w:val="%8)"/>
+      <w:lvlJc w:val="left"/>
+      <w:pPr>
+        <w:ind w:left="3360" w:hanging="420"/>
+      </w:pPr>
+    </w:lvl>
+    <w:lvl w:ilvl="8" w:tplc="0409001B" w:tentative="1">
+      <w:start w:val="1"/>
+      <w:numFmt w:val="lowerRoman"/>
+      <w:lvlText w:val="%9."/>
+      <w:lvlJc w:val="right"/>
+      <w:pPr>
+        <w:ind w:left="3780" w:hanging="420"/>
+      </w:pPr>
+    </w:lvl>
+  </w:abstractNum>
   <w:num w:numId="1">
+    <w:abstractNumId w:val="1"/>
+  </w:num>
+  <w:num w:numId="2">
     <w:abstractNumId w:val="0"/>
   </w:num>
 </w:numbering>
 </file>
 
 <file path=word/styles.xml><?xml version="1.0" encoding="utf-8"?>
-<w:styles xmlns:mc="http://schemas.openxmlformats.org/markup-compatibility/2006" xmlns:r="http://schemas.openxmlformats.org/officeDocument/2006/relationships" xmlns:w="http://schemas.openxmlformats.org/wordprocessingml/2006/main" xmlns:w14="http://schemas.microsoft.com/office/word/2010/wordml" mc:Ignorable="w14">
+<w:styles xmlns:r="http://schemas.openxmlformats.org/officeDocument/2006/relationships" xmlns:w="http://schemas.openxmlformats.org/wordprocessingml/2006/main">
   <w:docDefaults>
     <w:rPrDefault>
       <w:rPr>
@@ -1559,6 +1912,7 @@
   <w:style w:type="paragraph" w:default="1" w:styleId="a">
     <w:name w:val="Normal"/>
     <w:qFormat/>
+    <w:rsid w:val="00BE0F07"/>
     <w:pPr>
       <w:widowControl w:val="0"/>
       <w:jc w:val="both"/>
@@ -1575,6 +1929,7 @@
     <w:uiPriority w:val="99"/>
     <w:semiHidden/>
     <w:unhideWhenUsed/>
+    <w:qFormat/>
     <w:tblPr>
       <w:tblInd w:w="0" w:type="dxa"/>
       <w:tblCellMar>
